--- a/Documents/Concepts.docx
+++ b/Documents/Concepts.docx
@@ -1,6 +1,6 @@
 
 <file path=word/document.xml><?xml version="1.0" encoding="utf-8"?>
-<w:document xmlns:wpc="http://schemas.microsoft.com/office/word/2010/wordprocessingCanvas" xmlns:cx="http://schemas.microsoft.com/office/drawing/2014/chartex" xmlns:cx1="http://schemas.microsoft.com/office/drawing/2015/9/8/chartex" xmlns:cx2="http://schemas.microsoft.com/office/drawing/2015/10/21/chartex" xmlns:cx3="http://schemas.microsoft.com/office/drawing/2016/5/9/chartex" xmlns:cx4="http://schemas.microsoft.com/office/drawing/2016/5/10/chartex" xmlns:cx5="http://schemas.microsoft.com/office/drawing/2016/5/11/chartex" xmlns:cx6="http://schemas.microsoft.com/office/drawing/2016/5/12/chartex" xmlns:cx7="http://schemas.microsoft.com/office/drawing/2016/5/13/chartex" xmlns:cx8="http://schemas.microsoft.com/office/drawing/2016/5/14/chartex" xmlns:mc="http://schemas.openxmlformats.org/markup-compatibility/2006" xmlns:aink="http://schemas.microsoft.com/office/drawing/2016/ink" xmlns:am3d="http://schemas.microsoft.com/office/drawing/2017/model3d" xmlns:o="urn:schemas-microsoft-com:office:office" xmlns:r="http://schemas.openxmlformats.org/officeDocument/2006/relationships" xmlns:m="http://schemas.openxmlformats.org/officeDocument/2006/math" xmlns:v="urn:schemas-microsoft-com:vml" xmlns:wp14="http://schemas.microsoft.com/office/word/2010/wordprocessingDrawing" xmlns:wp="http://schemas.openxmlformats.org/drawingml/2006/wordprocessingDrawing" xmlns:w10="urn:schemas-microsoft-com:office:word" xmlns:w="http://schemas.openxmlformats.org/wordprocessingml/2006/main" xmlns:w14="http://schemas.microsoft.com/office/word/2010/wordml" xmlns:w15="http://schemas.microsoft.com/office/word/2012/wordml" xmlns:w16cex="http://schemas.microsoft.com/office/word/2018/wordml/cex" xmlns:w16cid="http://schemas.microsoft.com/office/word/2016/wordml/cid" xmlns:w16="http://schemas.microsoft.com/office/word/2018/wordml" xmlns:w16se="http://schemas.microsoft.com/office/word/2015/wordml/symex" xmlns:wpg="http://schemas.microsoft.com/office/word/2010/wordprocessingGroup" xmlns:wpi="http://schemas.microsoft.com/office/word/2010/wordprocessingInk" xmlns:wne="http://schemas.microsoft.com/office/word/2006/wordml" xmlns:wps="http://schemas.microsoft.com/office/word/2010/wordprocessingShape" mc:Ignorable="w14 w15 w16se w16cid w16 w16cex wp14">
+<w:document xmlns:wpc="http://schemas.microsoft.com/office/word/2010/wordprocessingCanvas" xmlns:cx="http://schemas.microsoft.com/office/drawing/2014/chartex" xmlns:cx1="http://schemas.microsoft.com/office/drawing/2015/9/8/chartex" xmlns:cx2="http://schemas.microsoft.com/office/drawing/2015/10/21/chartex" xmlns:cx3="http://schemas.microsoft.com/office/drawing/2016/5/9/chartex" xmlns:cx4="http://schemas.microsoft.com/office/drawing/2016/5/10/chartex" xmlns:cx5="http://schemas.microsoft.com/office/drawing/2016/5/11/chartex" xmlns:cx6="http://schemas.microsoft.com/office/drawing/2016/5/12/chartex" xmlns:cx7="http://schemas.microsoft.com/office/drawing/2016/5/13/chartex" xmlns:cx8="http://schemas.microsoft.com/office/drawing/2016/5/14/chartex" xmlns:mc="http://schemas.openxmlformats.org/markup-compatibility/2006" xmlns:aink="http://schemas.microsoft.com/office/drawing/2016/ink" xmlns:am3d="http://schemas.microsoft.com/office/drawing/2017/model3d" xmlns:o="urn:schemas-microsoft-com:office:office" xmlns:r="http://schemas.openxmlformats.org/officeDocument/2006/relationships" xmlns:m="http://schemas.openxmlformats.org/officeDocument/2006/math" xmlns:v="urn:schemas-microsoft-com:vml" xmlns:wp14="http://schemas.microsoft.com/office/word/2010/wordprocessingDrawing" xmlns:wp="http://schemas.openxmlformats.org/drawingml/2006/wordprocessingDrawing" xmlns:w10="urn:schemas-microsoft-com:office:word" xmlns:w="http://schemas.openxmlformats.org/wordprocessingml/2006/main" xmlns:w14="http://schemas.microsoft.com/office/word/2010/wordml" xmlns:w15="http://schemas.microsoft.com/office/word/2012/wordml" xmlns:w16cid="http://schemas.microsoft.com/office/word/2016/wordml/cid" xmlns:w16se="http://schemas.microsoft.com/office/word/2015/wordml/symex" xmlns:wpg="http://schemas.microsoft.com/office/word/2010/wordprocessingGroup" xmlns:wpi="http://schemas.microsoft.com/office/word/2010/wordprocessingInk" xmlns:wne="http://schemas.microsoft.com/office/word/2006/wordml" xmlns:wps="http://schemas.microsoft.com/office/word/2010/wordprocessingShape" mc:Ignorable="w14 w15 w16se w16cid wp14">
   <w:body>
     <w:p>
       <w:r>
@@ -22,29 +22,13 @@
         </w:numPr>
         <w:ind w:leftChars="0"/>
       </w:pPr>
-      <w:r>
-        <w:rPr>
-          <w:rFonts w:hint="eastAsia"/>
-        </w:rPr>
-        <w:t xml:space="preserve">냉동수면 </w:t>
-      </w:r>
-      <w:r>
-        <w:t xml:space="preserve">-&gt; </w:t>
-      </w:r>
-      <w:r>
-        <w:rPr>
-          <w:rFonts w:hint="eastAsia"/>
-        </w:rPr>
-        <w:t xml:space="preserve">일어나보니 다른 행성에 혼자 </w:t>
-      </w:r>
-      <w:r>
-        <w:t xml:space="preserve">-&gt; </w:t>
-      </w:r>
-      <w:r>
-        <w:rPr>
-          <w:rFonts w:hint="eastAsia"/>
-        </w:rPr>
-        <w:t>생존?</w:t>
+    </w:p>
+    <w:p>
+      <w:r>
+        <w:rPr>
+          <w:rFonts w:hint="eastAsia"/>
+        </w:rPr>
+        <w:t>게임 스타일 및 컨셉</w:t>
       </w:r>
     </w:p>
     <w:p>
@@ -52,37 +36,171 @@
         <w:pStyle w:val="a3"/>
         <w:numPr>
           <w:ilvl w:val="0"/>
-          <w:numId w:val="2"/>
-        </w:numPr>
-        <w:ind w:leftChars="0"/>
-      </w:pPr>
-      <w:r>
-        <w:rPr>
-          <w:rFonts w:hint="eastAsia"/>
-        </w:rPr>
-        <w:t>목소리로 스킬 영창사용</w:t>
-      </w:r>
-      <w:r>
-        <w:t>?</w:t>
-      </w:r>
+          <w:numId w:val="1"/>
+        </w:numPr>
+        <w:ind w:leftChars="0"/>
+      </w:pPr>
+      <w:r>
+        <w:rPr>
+          <w:rFonts w:hint="eastAsia"/>
+        </w:rPr>
+        <w:t>시점</w:t>
+      </w:r>
+    </w:p>
+    <w:p>
+      <w:pPr>
+        <w:pStyle w:val="a3"/>
+        <w:numPr>
+          <w:ilvl w:val="1"/>
+          <w:numId w:val="1"/>
+        </w:numPr>
+        <w:ind w:leftChars="0"/>
+      </w:pPr>
+      <w:r>
+        <w:rPr>
+          <w:rFonts w:hint="eastAsia"/>
+        </w:rPr>
+        <w:t>1인칭</w:t>
+      </w:r>
+    </w:p>
+    <w:p>
+      <w:pPr>
+        <w:pStyle w:val="a3"/>
+        <w:numPr>
+          <w:ilvl w:val="1"/>
+          <w:numId w:val="1"/>
+        </w:numPr>
+        <w:ind w:leftChars="0"/>
+      </w:pPr>
+      <w:r>
+        <w:rPr>
+          <w:rFonts w:hint="eastAsia"/>
+        </w:rPr>
+        <w:t>2인칭</w:t>
+      </w:r>
+    </w:p>
+    <w:p>
+      <w:pPr>
+        <w:pStyle w:val="a3"/>
+        <w:numPr>
+          <w:ilvl w:val="1"/>
+          <w:numId w:val="1"/>
+        </w:numPr>
+        <w:ind w:leftChars="0"/>
+      </w:pPr>
+      <w:r>
+        <w:rPr>
+          <w:rFonts w:hint="eastAsia"/>
+        </w:rPr>
+        <w:t>3인칭</w:t>
+      </w:r>
+    </w:p>
+    <w:p>
+      <w:pPr>
+        <w:pStyle w:val="a3"/>
+        <w:numPr>
+          <w:ilvl w:val="1"/>
+          <w:numId w:val="1"/>
+        </w:numPr>
+        <w:ind w:leftChars="0"/>
+      </w:pPr>
+      <w:proofErr w:type="spellStart"/>
+      <w:r>
+        <w:rPr>
+          <w:rFonts w:hint="eastAsia"/>
+        </w:rPr>
+        <w:t>쿼트뷰</w:t>
+      </w:r>
+      <w:proofErr w:type="spellEnd"/>
     </w:p>
     <w:p>
       <w:pPr>
         <w:pStyle w:val="a3"/>
         <w:numPr>
           <w:ilvl w:val="0"/>
-          <w:numId w:val="2"/>
-        </w:numPr>
-        <w:ind w:leftChars="0"/>
-      </w:pPr>
-    </w:p>
-    <w:p>
-      <w:r>
-        <w:rPr>
-          <w:rFonts w:hint="eastAsia"/>
-        </w:rPr>
-        <w:t>게임 스타일 및 컨셉</w:t>
-      </w:r>
+          <w:numId w:val="1"/>
+        </w:numPr>
+        <w:ind w:leftChars="0"/>
+      </w:pPr>
+      <w:r>
+        <w:rPr>
+          <w:rFonts w:hint="eastAsia"/>
+        </w:rPr>
+        <w:t>차원</w:t>
+      </w:r>
+    </w:p>
+    <w:p>
+      <w:pPr>
+        <w:pStyle w:val="a3"/>
+        <w:numPr>
+          <w:ilvl w:val="1"/>
+          <w:numId w:val="1"/>
+        </w:numPr>
+        <w:ind w:leftChars="0"/>
+      </w:pPr>
+      <w:r>
+        <w:rPr>
+          <w:rFonts w:hint="eastAsia"/>
+        </w:rPr>
+        <w:t>2</w:t>
+      </w:r>
+      <w:r>
+        <w:t>D</w:t>
+      </w:r>
+      <w:bookmarkStart w:id="0" w:name="_GoBack"/>
+      <w:bookmarkEnd w:id="0"/>
+    </w:p>
+    <w:p>
+      <w:pPr>
+        <w:pStyle w:val="a3"/>
+        <w:numPr>
+          <w:ilvl w:val="1"/>
+          <w:numId w:val="1"/>
+        </w:numPr>
+        <w:ind w:leftChars="0"/>
+      </w:pPr>
+      <w:r>
+        <w:rPr>
+          <w:rFonts w:hint="eastAsia"/>
+        </w:rPr>
+        <w:t>3</w:t>
+      </w:r>
+      <w:r>
+        <w:t>D</w:t>
+      </w:r>
+    </w:p>
+    <w:p>
+      <w:pPr>
+        <w:pStyle w:val="a3"/>
+        <w:numPr>
+          <w:ilvl w:val="1"/>
+          <w:numId w:val="1"/>
+        </w:numPr>
+        <w:ind w:leftChars="0"/>
+      </w:pPr>
+      <w:r>
+        <w:rPr>
+          <w:rFonts w:hint="eastAsia"/>
+        </w:rPr>
+        <w:t>4</w:t>
+      </w:r>
+      <w:r>
+        <w:t xml:space="preserve">D? </w:t>
+      </w:r>
+      <w:r>
+        <w:rPr>
+          <w:rFonts w:hint="eastAsia"/>
+        </w:rPr>
+        <w:t xml:space="preserve">응 </w:t>
+      </w:r>
+      <w:proofErr w:type="spellStart"/>
+      <w:r>
+        <w:rPr>
+          <w:rFonts w:hint="eastAsia"/>
+        </w:rPr>
+        <w:t>느금마</w:t>
+      </w:r>
+      <w:proofErr w:type="spellEnd"/>
     </w:p>
     <w:p>
       <w:pPr>
@@ -97,7 +215,7 @@
         <w:rPr>
           <w:rFonts w:hint="eastAsia"/>
         </w:rPr>
-        <w:t>시점</w:t>
+        <w:t>장르</w:t>
       </w:r>
     </w:p>
     <w:p>
@@ -113,7 +231,7 @@
         <w:rPr>
           <w:rFonts w:hint="eastAsia"/>
         </w:rPr>
-        <w:t>1인칭</w:t>
+        <w:t>생존</w:t>
       </w:r>
     </w:p>
     <w:p>
@@ -129,8 +247,76 @@
         <w:rPr>
           <w:rFonts w:hint="eastAsia"/>
         </w:rPr>
-        <w:t>2인칭</w:t>
-      </w:r>
+        <w:t>퍼즐</w:t>
+      </w:r>
+    </w:p>
+    <w:p>
+      <w:pPr>
+        <w:pStyle w:val="a3"/>
+        <w:numPr>
+          <w:ilvl w:val="2"/>
+          <w:numId w:val="1"/>
+        </w:numPr>
+        <w:ind w:leftChars="0"/>
+      </w:pPr>
+      <w:r>
+        <w:rPr>
+          <w:rFonts w:hint="eastAsia"/>
+        </w:rPr>
+        <w:t>추리</w:t>
+      </w:r>
+    </w:p>
+    <w:p>
+      <w:pPr>
+        <w:pStyle w:val="a3"/>
+        <w:numPr>
+          <w:ilvl w:val="2"/>
+          <w:numId w:val="1"/>
+        </w:numPr>
+        <w:ind w:leftChars="0"/>
+      </w:pPr>
+      <w:proofErr w:type="spellStart"/>
+      <w:r>
+        <w:rPr>
+          <w:rFonts w:hint="eastAsia"/>
+        </w:rPr>
+        <w:t>방탈출</w:t>
+      </w:r>
+      <w:proofErr w:type="spellEnd"/>
+    </w:p>
+    <w:p>
+      <w:pPr>
+        <w:pStyle w:val="a3"/>
+        <w:numPr>
+          <w:ilvl w:val="2"/>
+          <w:numId w:val="1"/>
+        </w:numPr>
+        <w:ind w:leftChars="0"/>
+      </w:pPr>
+      <w:r>
+        <w:rPr>
+          <w:rFonts w:hint="eastAsia"/>
+        </w:rPr>
+        <w:t>로직</w:t>
+      </w:r>
+    </w:p>
+    <w:p>
+      <w:pPr>
+        <w:pStyle w:val="a3"/>
+        <w:numPr>
+          <w:ilvl w:val="2"/>
+          <w:numId w:val="1"/>
+        </w:numPr>
+        <w:ind w:leftChars="0"/>
+      </w:pPr>
+      <w:proofErr w:type="spellStart"/>
+      <w:r>
+        <w:rPr>
+          <w:rFonts w:hint="eastAsia"/>
+        </w:rPr>
+        <w:t>스도쿠</w:t>
+      </w:r>
+      <w:proofErr w:type="spellEnd"/>
     </w:p>
     <w:p>
       <w:pPr>
@@ -145,7 +331,7 @@
         <w:rPr>
           <w:rFonts w:hint="eastAsia"/>
         </w:rPr>
-        <w:t>3인칭</w:t>
+        <w:t>스포츠</w:t>
       </w:r>
     </w:p>
     <w:p>
@@ -157,12 +343,153 @@
         </w:numPr>
         <w:ind w:leftChars="0"/>
       </w:pPr>
+      <w:r>
+        <w:t>RPG</w:t>
+      </w:r>
+    </w:p>
+    <w:p>
+      <w:pPr>
+        <w:pStyle w:val="a3"/>
+        <w:numPr>
+          <w:ilvl w:val="2"/>
+          <w:numId w:val="1"/>
+        </w:numPr>
+        <w:ind w:leftChars="0"/>
+      </w:pPr>
+      <w:r>
+        <w:rPr>
+          <w:rFonts w:hint="eastAsia"/>
+        </w:rPr>
+        <w:t>T</w:t>
+      </w:r>
+      <w:r>
+        <w:t>PRG</w:t>
+      </w:r>
+    </w:p>
+    <w:p>
+      <w:pPr>
+        <w:pStyle w:val="a3"/>
+        <w:numPr>
+          <w:ilvl w:val="2"/>
+          <w:numId w:val="1"/>
+        </w:numPr>
+        <w:ind w:leftChars="0"/>
+      </w:pPr>
+      <w:r>
+        <w:rPr>
+          <w:rFonts w:hint="eastAsia"/>
+        </w:rPr>
+        <w:t>M</w:t>
+      </w:r>
+      <w:r>
+        <w:t>MORPG</w:t>
+      </w:r>
+    </w:p>
+    <w:p>
+      <w:pPr>
+        <w:pStyle w:val="a3"/>
+        <w:numPr>
+          <w:ilvl w:val="2"/>
+          <w:numId w:val="1"/>
+        </w:numPr>
+        <w:ind w:leftChars="0"/>
+      </w:pPr>
+      <w:r>
+        <w:rPr>
+          <w:rFonts w:hint="eastAsia"/>
+        </w:rPr>
+        <w:t>R</w:t>
+      </w:r>
+      <w:r>
+        <w:t>PG</w:t>
+      </w:r>
+    </w:p>
+    <w:p>
+      <w:pPr>
+        <w:pStyle w:val="a3"/>
+        <w:numPr>
+          <w:ilvl w:val="1"/>
+          <w:numId w:val="1"/>
+        </w:numPr>
+        <w:ind w:leftChars="0"/>
+      </w:pPr>
+      <w:r>
+        <w:rPr>
+          <w:rFonts w:hint="eastAsia"/>
+        </w:rPr>
+        <w:t>리듬</w:t>
+      </w:r>
+    </w:p>
+    <w:p>
+      <w:pPr>
+        <w:pStyle w:val="a3"/>
+        <w:numPr>
+          <w:ilvl w:val="1"/>
+          <w:numId w:val="1"/>
+        </w:numPr>
+        <w:ind w:leftChars="0"/>
+      </w:pPr>
+      <w:r>
+        <w:rPr>
+          <w:rFonts w:hint="eastAsia"/>
+        </w:rPr>
+        <w:t>R</w:t>
+      </w:r>
+      <w:r>
+        <w:t>TS</w:t>
+      </w:r>
+    </w:p>
+    <w:p>
+      <w:pPr>
+        <w:pStyle w:val="a3"/>
+        <w:numPr>
+          <w:ilvl w:val="1"/>
+          <w:numId w:val="1"/>
+        </w:numPr>
+        <w:ind w:leftChars="0"/>
+      </w:pPr>
+      <w:r>
+        <w:rPr>
+          <w:rFonts w:hint="eastAsia"/>
+        </w:rPr>
+        <w:lastRenderedPageBreak/>
+        <w:t>A</w:t>
+      </w:r>
+      <w:r>
+        <w:t>OS</w:t>
+      </w:r>
+    </w:p>
+    <w:p>
+      <w:pPr>
+        <w:pStyle w:val="a3"/>
+        <w:numPr>
+          <w:ilvl w:val="0"/>
+          <w:numId w:val="1"/>
+        </w:numPr>
+        <w:ind w:leftChars="0"/>
+      </w:pPr>
+      <w:r>
+        <w:rPr>
+          <w:rFonts w:hint="eastAsia"/>
+        </w:rPr>
+        <w:t>구조</w:t>
+      </w:r>
+    </w:p>
+    <w:p>
+      <w:pPr>
+        <w:pStyle w:val="a3"/>
+        <w:numPr>
+          <w:ilvl w:val="1"/>
+          <w:numId w:val="1"/>
+        </w:numPr>
+        <w:ind w:leftChars="0"/>
+      </w:pPr>
       <w:proofErr w:type="spellStart"/>
       <w:r>
         <w:rPr>
           <w:rFonts w:hint="eastAsia"/>
         </w:rPr>
-        <w:t>쿼트뷰</w:t>
+        <w:t>메트로베니아</w:t>
       </w:r>
       <w:proofErr w:type="spellEnd"/>
     </w:p>
@@ -170,411 +497,21 @@
       <w:pPr>
         <w:pStyle w:val="a3"/>
         <w:numPr>
-          <w:ilvl w:val="0"/>
-          <w:numId w:val="1"/>
-        </w:numPr>
-        <w:ind w:leftChars="0"/>
-      </w:pPr>
-      <w:r>
-        <w:rPr>
-          <w:rFonts w:hint="eastAsia"/>
-        </w:rPr>
-        <w:t>차원</w:t>
-      </w:r>
-    </w:p>
-    <w:p>
-      <w:pPr>
-        <w:pStyle w:val="a3"/>
-        <w:numPr>
           <w:ilvl w:val="1"/>
           <w:numId w:val="1"/>
         </w:numPr>
         <w:ind w:leftChars="0"/>
       </w:pPr>
-      <w:r>
-        <w:rPr>
-          <w:rFonts w:hint="eastAsia"/>
-        </w:rPr>
-        <w:t>2</w:t>
-      </w:r>
-      <w:r>
-        <w:t>D</w:t>
-      </w:r>
-    </w:p>
-    <w:p>
-      <w:pPr>
-        <w:pStyle w:val="a3"/>
-        <w:numPr>
-          <w:ilvl w:val="1"/>
-          <w:numId w:val="1"/>
-        </w:numPr>
-        <w:ind w:leftChars="0"/>
-      </w:pPr>
-      <w:r>
-        <w:rPr>
-          <w:rFonts w:hint="eastAsia"/>
-        </w:rPr>
-        <w:t>3</w:t>
-      </w:r>
-      <w:r>
-        <w:t>D</w:t>
-      </w:r>
-    </w:p>
-    <w:p>
-      <w:pPr>
-        <w:pStyle w:val="a3"/>
-        <w:numPr>
-          <w:ilvl w:val="1"/>
-          <w:numId w:val="1"/>
-        </w:numPr>
-        <w:ind w:leftChars="0"/>
-      </w:pPr>
-      <w:r>
-        <w:rPr>
-          <w:rFonts w:hint="eastAsia"/>
-        </w:rPr>
-        <w:t>4</w:t>
-      </w:r>
-      <w:r>
-        <w:t xml:space="preserve">D? </w:t>
-      </w:r>
-      <w:r>
-        <w:rPr>
-          <w:rFonts w:hint="eastAsia"/>
-        </w:rPr>
-        <w:t xml:space="preserve">응 </w:t>
-      </w:r>
       <w:proofErr w:type="spellStart"/>
       <w:r>
         <w:rPr>
           <w:rFonts w:hint="eastAsia"/>
         </w:rPr>
-        <w:t>느금마</w:t>
+        <w:t>플렛포머</w:t>
       </w:r>
       <w:proofErr w:type="spellEnd"/>
     </w:p>
-    <w:p>
-      <w:pPr>
-        <w:pStyle w:val="a3"/>
-        <w:numPr>
-          <w:ilvl w:val="0"/>
-          <w:numId w:val="1"/>
-        </w:numPr>
-        <w:ind w:leftChars="0"/>
-      </w:pPr>
-      <w:r>
-        <w:rPr>
-          <w:rFonts w:hint="eastAsia"/>
-        </w:rPr>
-        <w:t>장르</w:t>
-      </w:r>
-    </w:p>
-    <w:p>
-      <w:pPr>
-        <w:pStyle w:val="a3"/>
-        <w:numPr>
-          <w:ilvl w:val="1"/>
-          <w:numId w:val="1"/>
-        </w:numPr>
-        <w:ind w:leftChars="0"/>
-        <w:rPr>
-          <w:rFonts w:hint="eastAsia"/>
-        </w:rPr>
-      </w:pPr>
-      <w:r>
-        <w:rPr>
-          <w:rFonts w:hint="eastAsia"/>
-        </w:rPr>
-        <w:t>생존</w:t>
-      </w:r>
-    </w:p>
-    <w:p>
-      <w:pPr>
-        <w:pStyle w:val="a3"/>
-        <w:numPr>
-          <w:ilvl w:val="1"/>
-          <w:numId w:val="1"/>
-        </w:numPr>
-        <w:ind w:leftChars="0"/>
-      </w:pPr>
-      <w:r>
-        <w:rPr>
-          <w:rFonts w:hint="eastAsia"/>
-        </w:rPr>
-        <w:t>퍼즐</w:t>
-      </w:r>
-    </w:p>
-    <w:p>
-      <w:pPr>
-        <w:pStyle w:val="a3"/>
-        <w:numPr>
-          <w:ilvl w:val="2"/>
-          <w:numId w:val="1"/>
-        </w:numPr>
-        <w:ind w:leftChars="0"/>
-      </w:pPr>
-      <w:r>
-        <w:rPr>
-          <w:rFonts w:hint="eastAsia"/>
-        </w:rPr>
-        <w:t>추리</w:t>
-      </w:r>
-    </w:p>
-    <w:p>
-      <w:pPr>
-        <w:pStyle w:val="a3"/>
-        <w:numPr>
-          <w:ilvl w:val="2"/>
-          <w:numId w:val="1"/>
-        </w:numPr>
-        <w:ind w:leftChars="0"/>
-      </w:pPr>
-      <w:proofErr w:type="spellStart"/>
-      <w:r>
-        <w:rPr>
-          <w:rFonts w:hint="eastAsia"/>
-        </w:rPr>
-        <w:t>방탈출</w:t>
-      </w:r>
-      <w:proofErr w:type="spellEnd"/>
-    </w:p>
-    <w:p>
-      <w:pPr>
-        <w:pStyle w:val="a3"/>
-        <w:numPr>
-          <w:ilvl w:val="2"/>
-          <w:numId w:val="1"/>
-        </w:numPr>
-        <w:ind w:leftChars="0"/>
-      </w:pPr>
-      <w:r>
-        <w:rPr>
-          <w:rFonts w:hint="eastAsia"/>
-        </w:rPr>
-        <w:t>로직</w:t>
-      </w:r>
-    </w:p>
-    <w:p>
-      <w:pPr>
-        <w:pStyle w:val="a3"/>
-        <w:numPr>
-          <w:ilvl w:val="2"/>
-          <w:numId w:val="1"/>
-        </w:numPr>
-        <w:ind w:leftChars="0"/>
-        <w:rPr>
-          <w:rFonts w:hint="eastAsia"/>
-        </w:rPr>
-      </w:pPr>
-      <w:proofErr w:type="spellStart"/>
-      <w:r>
-        <w:rPr>
-          <w:rFonts w:hint="eastAsia"/>
-        </w:rPr>
-        <w:t>스도쿠</w:t>
-      </w:r>
-      <w:proofErr w:type="spellEnd"/>
-    </w:p>
-    <w:p>
-      <w:pPr>
-        <w:pStyle w:val="a3"/>
-        <w:numPr>
-          <w:ilvl w:val="1"/>
-          <w:numId w:val="1"/>
-        </w:numPr>
-        <w:ind w:leftChars="0"/>
-      </w:pPr>
-      <w:r>
-        <w:rPr>
-          <w:rFonts w:hint="eastAsia"/>
-        </w:rPr>
-        <w:t>스포츠</w:t>
-      </w:r>
-    </w:p>
-    <w:p>
-      <w:pPr>
-        <w:pStyle w:val="a3"/>
-        <w:numPr>
-          <w:ilvl w:val="1"/>
-          <w:numId w:val="1"/>
-        </w:numPr>
-        <w:ind w:leftChars="0"/>
-      </w:pPr>
-      <w:r>
-        <w:t>RPG</w:t>
-      </w:r>
-    </w:p>
-    <w:p>
-      <w:pPr>
-        <w:pStyle w:val="a3"/>
-        <w:numPr>
-          <w:ilvl w:val="2"/>
-          <w:numId w:val="1"/>
-        </w:numPr>
-        <w:ind w:leftChars="0"/>
-      </w:pPr>
-      <w:r>
-        <w:rPr>
-          <w:rFonts w:hint="eastAsia"/>
-        </w:rPr>
-        <w:t>T</w:t>
-      </w:r>
-      <w:r>
-        <w:t>PRG</w:t>
-      </w:r>
-    </w:p>
-    <w:p>
-      <w:pPr>
-        <w:pStyle w:val="a3"/>
-        <w:numPr>
-          <w:ilvl w:val="2"/>
-          <w:numId w:val="1"/>
-        </w:numPr>
-        <w:ind w:leftChars="0"/>
-      </w:pPr>
-      <w:r>
-        <w:rPr>
-          <w:rFonts w:hint="eastAsia"/>
-        </w:rPr>
-        <w:t>M</w:t>
-      </w:r>
-      <w:r>
-        <w:t>MORPG</w:t>
-      </w:r>
-    </w:p>
-    <w:p>
-      <w:pPr>
-        <w:pStyle w:val="a3"/>
-        <w:numPr>
-          <w:ilvl w:val="2"/>
-          <w:numId w:val="1"/>
-        </w:numPr>
-        <w:ind w:leftChars="0"/>
-      </w:pPr>
-      <w:r>
-        <w:rPr>
-          <w:rFonts w:hint="eastAsia"/>
-        </w:rPr>
-        <w:t>R</w:t>
-      </w:r>
-      <w:r>
-        <w:t>PG</w:t>
-      </w:r>
-    </w:p>
-    <w:p>
-      <w:pPr>
-        <w:pStyle w:val="a3"/>
-        <w:numPr>
-          <w:ilvl w:val="1"/>
-          <w:numId w:val="1"/>
-        </w:numPr>
-        <w:ind w:leftChars="0"/>
-      </w:pPr>
-      <w:r>
-        <w:rPr>
-          <w:rFonts w:hint="eastAsia"/>
-        </w:rPr>
-        <w:lastRenderedPageBreak/>
-        <w:t>리듬</w:t>
-      </w:r>
-    </w:p>
-    <w:p>
-      <w:pPr>
-        <w:pStyle w:val="a3"/>
-        <w:numPr>
-          <w:ilvl w:val="1"/>
-          <w:numId w:val="1"/>
-        </w:numPr>
-        <w:ind w:leftChars="0"/>
-      </w:pPr>
-      <w:r>
-        <w:rPr>
-          <w:rFonts w:hint="eastAsia"/>
-        </w:rPr>
-        <w:t>R</w:t>
-      </w:r>
-      <w:r>
-        <w:t>TS</w:t>
-      </w:r>
-    </w:p>
-    <w:p>
-      <w:pPr>
-        <w:pStyle w:val="a3"/>
-        <w:numPr>
-          <w:ilvl w:val="1"/>
-          <w:numId w:val="1"/>
-        </w:numPr>
-        <w:ind w:leftChars="0"/>
-      </w:pPr>
-      <w:r>
-        <w:rPr>
-          <w:rFonts w:hint="eastAsia"/>
-        </w:rPr>
-        <w:t>A</w:t>
-      </w:r>
-      <w:r>
-        <w:t>OS</w:t>
-      </w:r>
-    </w:p>
-    <w:p>
-      <w:pPr>
-        <w:pStyle w:val="a3"/>
-        <w:numPr>
-          <w:ilvl w:val="0"/>
-          <w:numId w:val="1"/>
-        </w:numPr>
-        <w:ind w:leftChars="0"/>
-      </w:pPr>
-      <w:r>
-        <w:rPr>
-          <w:rFonts w:hint="eastAsia"/>
-        </w:rPr>
-        <w:t>구조</w:t>
-      </w:r>
-    </w:p>
-    <w:p>
-      <w:pPr>
-        <w:pStyle w:val="a3"/>
-        <w:numPr>
-          <w:ilvl w:val="1"/>
-          <w:numId w:val="1"/>
-        </w:numPr>
-        <w:ind w:leftChars="0"/>
-      </w:pPr>
-      <w:proofErr w:type="spellStart"/>
-      <w:r>
-        <w:rPr>
-          <w:rFonts w:hint="eastAsia"/>
-        </w:rPr>
-        <w:t>메트로베니아</w:t>
-      </w:r>
-      <w:proofErr w:type="spellEnd"/>
-    </w:p>
-    <w:p>
-      <w:pPr>
-        <w:pStyle w:val="a3"/>
-        <w:numPr>
-          <w:ilvl w:val="1"/>
-          <w:numId w:val="1"/>
-        </w:numPr>
-        <w:ind w:leftChars="0"/>
-      </w:pPr>
-      <w:proofErr w:type="spellStart"/>
-      <w:r>
-        <w:rPr>
-          <w:rFonts w:hint="eastAsia"/>
-        </w:rPr>
-        <w:t>플렛포머</w:t>
-      </w:r>
-      <w:proofErr w:type="spellEnd"/>
-    </w:p>
-    <w:p>
-      <w:pPr>
-        <w:rPr>
-          <w:rFonts w:hint="eastAsia"/>
-        </w:rPr>
-      </w:pPr>
-    </w:p>
+    <w:p/>
     <w:sectPr>
       <w:pgSz w:w="11906" w:h="16838"/>
       <w:pgMar w:top="1701" w:right="1440" w:bottom="1440" w:left="1440" w:header="851" w:footer="992" w:gutter="0"/>
@@ -585,8 +522,58 @@
 </w:document>
 </file>
 
+<file path=word/endnotes.xml><?xml version="1.0" encoding="utf-8"?>
+<w:endnotes xmlns:wpc="http://schemas.microsoft.com/office/word/2010/wordprocessingCanvas" xmlns:cx="http://schemas.microsoft.com/office/drawing/2014/chartex" xmlns:cx1="http://schemas.microsoft.com/office/drawing/2015/9/8/chartex" xmlns:cx2="http://schemas.microsoft.com/office/drawing/2015/10/21/chartex" xmlns:cx3="http://schemas.microsoft.com/office/drawing/2016/5/9/chartex" xmlns:cx4="http://schemas.microsoft.com/office/drawing/2016/5/10/chartex" xmlns:cx5="http://schemas.microsoft.com/office/drawing/2016/5/11/chartex" xmlns:cx6="http://schemas.microsoft.com/office/drawing/2016/5/12/chartex" xmlns:cx7="http://schemas.microsoft.com/office/drawing/2016/5/13/chartex" xmlns:cx8="http://schemas.microsoft.com/office/drawing/2016/5/14/chartex" xmlns:mc="http://schemas.openxmlformats.org/markup-compatibility/2006" xmlns:aink="http://schemas.microsoft.com/office/drawing/2016/ink" xmlns:am3d="http://schemas.microsoft.com/office/drawing/2017/model3d" xmlns:o="urn:schemas-microsoft-com:office:office" xmlns:r="http://schemas.openxmlformats.org/officeDocument/2006/relationships" xmlns:m="http://schemas.openxmlformats.org/officeDocument/2006/math" xmlns:v="urn:schemas-microsoft-com:vml" xmlns:wp14="http://schemas.microsoft.com/office/word/2010/wordprocessingDrawing" xmlns:wp="http://schemas.openxmlformats.org/drawingml/2006/wordprocessingDrawing" xmlns:w10="urn:schemas-microsoft-com:office:word" xmlns:w="http://schemas.openxmlformats.org/wordprocessingml/2006/main" xmlns:w14="http://schemas.microsoft.com/office/word/2010/wordml" xmlns:w15="http://schemas.microsoft.com/office/word/2012/wordml" xmlns:w16cid="http://schemas.microsoft.com/office/word/2016/wordml/cid" xmlns:w16se="http://schemas.microsoft.com/office/word/2015/wordml/symex" xmlns:wpg="http://schemas.microsoft.com/office/word/2010/wordprocessingGroup" xmlns:wpi="http://schemas.microsoft.com/office/word/2010/wordprocessingInk" xmlns:wne="http://schemas.microsoft.com/office/word/2006/wordml" xmlns:wps="http://schemas.microsoft.com/office/word/2010/wordprocessingShape" mc:Ignorable="w14 w15 w16se w16cid wp14">
+  <w:endnote w:type="separator" w:id="-1">
+    <w:p>
+      <w:pPr>
+        <w:spacing w:after="0" w:line="240" w:lineRule="auto"/>
+      </w:pPr>
+      <w:r>
+        <w:separator/>
+      </w:r>
+    </w:p>
+  </w:endnote>
+  <w:endnote w:type="continuationSeparator" w:id="0">
+    <w:p>
+      <w:pPr>
+        <w:spacing w:after="0" w:line="240" w:lineRule="auto"/>
+      </w:pPr>
+      <w:r>
+        <w:continuationSeparator/>
+      </w:r>
+    </w:p>
+  </w:endnote>
+</w:endnotes>
+</file>
+
+<file path=word/footnotes.xml><?xml version="1.0" encoding="utf-8"?>
+<w:footnotes xmlns:wpc="http://schemas.microsoft.com/office/word/2010/wordprocessingCanvas" xmlns:cx="http://schemas.microsoft.com/office/drawing/2014/chartex" xmlns:cx1="http://schemas.microsoft.com/office/drawing/2015/9/8/chartex" xmlns:cx2="http://schemas.microsoft.com/office/drawing/2015/10/21/chartex" xmlns:cx3="http://schemas.microsoft.com/office/drawing/2016/5/9/chartex" xmlns:cx4="http://schemas.microsoft.com/office/drawing/2016/5/10/chartex" xmlns:cx5="http://schemas.microsoft.com/office/drawing/2016/5/11/chartex" xmlns:cx6="http://schemas.microsoft.com/office/drawing/2016/5/12/chartex" xmlns:cx7="http://schemas.microsoft.com/office/drawing/2016/5/13/chartex" xmlns:cx8="http://schemas.microsoft.com/office/drawing/2016/5/14/chartex" xmlns:mc="http://schemas.openxmlformats.org/markup-compatibility/2006" xmlns:aink="http://schemas.microsoft.com/office/drawing/2016/ink" xmlns:am3d="http://schemas.microsoft.com/office/drawing/2017/model3d" xmlns:o="urn:schemas-microsoft-com:office:office" xmlns:r="http://schemas.openxmlformats.org/officeDocument/2006/relationships" xmlns:m="http://schemas.openxmlformats.org/officeDocument/2006/math" xmlns:v="urn:schemas-microsoft-com:vml" xmlns:wp14="http://schemas.microsoft.com/office/word/2010/wordprocessingDrawing" xmlns:wp="http://schemas.openxmlformats.org/drawingml/2006/wordprocessingDrawing" xmlns:w10="urn:schemas-microsoft-com:office:word" xmlns:w="http://schemas.openxmlformats.org/wordprocessingml/2006/main" xmlns:w14="http://schemas.microsoft.com/office/word/2010/wordml" xmlns:w15="http://schemas.microsoft.com/office/word/2012/wordml" xmlns:w16cid="http://schemas.microsoft.com/office/word/2016/wordml/cid" xmlns:w16se="http://schemas.microsoft.com/office/word/2015/wordml/symex" xmlns:wpg="http://schemas.microsoft.com/office/word/2010/wordprocessingGroup" xmlns:wpi="http://schemas.microsoft.com/office/word/2010/wordprocessingInk" xmlns:wne="http://schemas.microsoft.com/office/word/2006/wordml" xmlns:wps="http://schemas.microsoft.com/office/word/2010/wordprocessingShape" mc:Ignorable="w14 w15 w16se w16cid wp14">
+  <w:footnote w:type="separator" w:id="-1">
+    <w:p>
+      <w:pPr>
+        <w:spacing w:after="0" w:line="240" w:lineRule="auto"/>
+      </w:pPr>
+      <w:r>
+        <w:separator/>
+      </w:r>
+    </w:p>
+  </w:footnote>
+  <w:footnote w:type="continuationSeparator" w:id="0">
+    <w:p>
+      <w:pPr>
+        <w:spacing w:after="0" w:line="240" w:lineRule="auto"/>
+      </w:pPr>
+      <w:r>
+        <w:continuationSeparator/>
+      </w:r>
+    </w:p>
+  </w:footnote>
+</w:footnotes>
+</file>
+
 <file path=word/numbering.xml><?xml version="1.0" encoding="utf-8"?>
-<w:numbering xmlns:wpc="http://schemas.microsoft.com/office/word/2010/wordprocessingCanvas" xmlns:cx="http://schemas.microsoft.com/office/drawing/2014/chartex" xmlns:cx1="http://schemas.microsoft.com/office/drawing/2015/9/8/chartex" xmlns:cx2="http://schemas.microsoft.com/office/drawing/2015/10/21/chartex" xmlns:cx3="http://schemas.microsoft.com/office/drawing/2016/5/9/chartex" xmlns:cx4="http://schemas.microsoft.com/office/drawing/2016/5/10/chartex" xmlns:cx5="http://schemas.microsoft.com/office/drawing/2016/5/11/chartex" xmlns:cx6="http://schemas.microsoft.com/office/drawing/2016/5/12/chartex" xmlns:cx7="http://schemas.microsoft.com/office/drawing/2016/5/13/chartex" xmlns:cx8="http://schemas.microsoft.com/office/drawing/2016/5/14/chartex" xmlns:mc="http://schemas.openxmlformats.org/markup-compatibility/2006" xmlns:aink="http://schemas.microsoft.com/office/drawing/2016/ink" xmlns:am3d="http://schemas.microsoft.com/office/drawing/2017/model3d" xmlns:o="urn:schemas-microsoft-com:office:office" xmlns:r="http://schemas.openxmlformats.org/officeDocument/2006/relationships" xmlns:m="http://schemas.openxmlformats.org/officeDocument/2006/math" xmlns:v="urn:schemas-microsoft-com:vml" xmlns:wp14="http://schemas.microsoft.com/office/word/2010/wordprocessingDrawing" xmlns:wp="http://schemas.openxmlformats.org/drawingml/2006/wordprocessingDrawing" xmlns:w10="urn:schemas-microsoft-com:office:word" xmlns:w="http://schemas.openxmlformats.org/wordprocessingml/2006/main" xmlns:w14="http://schemas.microsoft.com/office/word/2010/wordml" xmlns:w15="http://schemas.microsoft.com/office/word/2012/wordml" xmlns:w16cex="http://schemas.microsoft.com/office/word/2018/wordml/cex" xmlns:w16cid="http://schemas.microsoft.com/office/word/2016/wordml/cid" xmlns:w16="http://schemas.microsoft.com/office/word/2018/wordml" xmlns:w16se="http://schemas.microsoft.com/office/word/2015/wordml/symex" xmlns:wpg="http://schemas.microsoft.com/office/word/2010/wordprocessingGroup" xmlns:wpi="http://schemas.microsoft.com/office/word/2010/wordprocessingInk" xmlns:wne="http://schemas.microsoft.com/office/word/2006/wordml" xmlns:wps="http://schemas.microsoft.com/office/word/2010/wordprocessingShape" mc:Ignorable="w14 w15 w16se w16cid w16 w16cex wp14">
+<w:numbering xmlns:wpc="http://schemas.microsoft.com/office/word/2010/wordprocessingCanvas" xmlns:cx="http://schemas.microsoft.com/office/drawing/2014/chartex" xmlns:cx1="http://schemas.microsoft.com/office/drawing/2015/9/8/chartex" xmlns:cx2="http://schemas.microsoft.com/office/drawing/2015/10/21/chartex" xmlns:cx3="http://schemas.microsoft.com/office/drawing/2016/5/9/chartex" xmlns:cx4="http://schemas.microsoft.com/office/drawing/2016/5/10/chartex" xmlns:cx5="http://schemas.microsoft.com/office/drawing/2016/5/11/chartex" xmlns:cx6="http://schemas.microsoft.com/office/drawing/2016/5/12/chartex" xmlns:cx7="http://schemas.microsoft.com/office/drawing/2016/5/13/chartex" xmlns:cx8="http://schemas.microsoft.com/office/drawing/2016/5/14/chartex" xmlns:mc="http://schemas.openxmlformats.org/markup-compatibility/2006" xmlns:aink="http://schemas.microsoft.com/office/drawing/2016/ink" xmlns:am3d="http://schemas.microsoft.com/office/drawing/2017/model3d" xmlns:o="urn:schemas-microsoft-com:office:office" xmlns:r="http://schemas.openxmlformats.org/officeDocument/2006/relationships" xmlns:m="http://schemas.openxmlformats.org/officeDocument/2006/math" xmlns:v="urn:schemas-microsoft-com:vml" xmlns:wp14="http://schemas.microsoft.com/office/word/2010/wordprocessingDrawing" xmlns:wp="http://schemas.openxmlformats.org/drawingml/2006/wordprocessingDrawing" xmlns:w10="urn:schemas-microsoft-com:office:word" xmlns:w="http://schemas.openxmlformats.org/wordprocessingml/2006/main" xmlns:w14="http://schemas.microsoft.com/office/word/2010/wordml" xmlns:w15="http://schemas.microsoft.com/office/word/2012/wordml" xmlns:w16cid="http://schemas.microsoft.com/office/word/2016/wordml/cid" xmlns:w16se="http://schemas.microsoft.com/office/word/2015/wordml/symex" xmlns:wpg="http://schemas.microsoft.com/office/word/2010/wordprocessingGroup" xmlns:wpi="http://schemas.microsoft.com/office/word/2010/wordprocessingInk" xmlns:wne="http://schemas.microsoft.com/office/word/2006/wordml" xmlns:wps="http://schemas.microsoft.com/office/word/2010/wordprocessingShape" mc:Ignorable="w14 w15 w16se w16cid wp14">
   <w:abstractNum w:abstractNumId="0" w15:restartNumberingAfterBreak="0">
     <w:nsid w:val="34166360"/>
     <w:multiLevelType w:val="hybridMultilevel"/>
@@ -798,7 +785,7 @@
 </file>
 
 <file path=word/styles.xml><?xml version="1.0" encoding="utf-8"?>
-<w:styles xmlns:mc="http://schemas.openxmlformats.org/markup-compatibility/2006" xmlns:r="http://schemas.openxmlformats.org/officeDocument/2006/relationships" xmlns:w="http://schemas.openxmlformats.org/wordprocessingml/2006/main" xmlns:w14="http://schemas.microsoft.com/office/word/2010/wordml" xmlns:w15="http://schemas.microsoft.com/office/word/2012/wordml" xmlns:w16cex="http://schemas.microsoft.com/office/word/2018/wordml/cex" xmlns:w16cid="http://schemas.microsoft.com/office/word/2016/wordml/cid" xmlns:w16="http://schemas.microsoft.com/office/word/2018/wordml" xmlns:w16se="http://schemas.microsoft.com/office/word/2015/wordml/symex" mc:Ignorable="w14 w15 w16se w16cid w16 w16cex">
+<w:styles xmlns:mc="http://schemas.openxmlformats.org/markup-compatibility/2006" xmlns:r="http://schemas.openxmlformats.org/officeDocument/2006/relationships" xmlns:w="http://schemas.openxmlformats.org/wordprocessingml/2006/main" xmlns:w14="http://schemas.microsoft.com/office/word/2010/wordml" xmlns:w15="http://schemas.microsoft.com/office/word/2012/wordml" xmlns:w16cid="http://schemas.microsoft.com/office/word/2016/wordml/cid" xmlns:w16se="http://schemas.microsoft.com/office/word/2015/wordml/symex" mc:Ignorable="w14 w15 w16se w16cid">
   <w:docDefaults>
     <w:rPrDefault>
       <w:rPr>
@@ -1240,6 +1227,50 @@
       <w:ind w:leftChars="400" w:left="800"/>
     </w:pPr>
   </w:style>
+  <w:style w:type="paragraph" w:styleId="a4">
+    <w:name w:val="header"/>
+    <w:basedOn w:val="a"/>
+    <w:link w:val="Char"/>
+    <w:uiPriority w:val="99"/>
+    <w:unhideWhenUsed/>
+    <w:rsid w:val="00DE37F0"/>
+    <w:pPr>
+      <w:tabs>
+        <w:tab w:val="center" w:pos="4513"/>
+        <w:tab w:val="right" w:pos="9026"/>
+      </w:tabs>
+      <w:snapToGrid w:val="0"/>
+    </w:pPr>
+  </w:style>
+  <w:style w:type="character" w:customStyle="1" w:styleId="Char">
+    <w:name w:val="머리글 Char"/>
+    <w:basedOn w:val="a0"/>
+    <w:link w:val="a4"/>
+    <w:uiPriority w:val="99"/>
+    <w:rsid w:val="00DE37F0"/>
+  </w:style>
+  <w:style w:type="paragraph" w:styleId="a5">
+    <w:name w:val="footer"/>
+    <w:basedOn w:val="a"/>
+    <w:link w:val="Char0"/>
+    <w:uiPriority w:val="99"/>
+    <w:unhideWhenUsed/>
+    <w:rsid w:val="00DE37F0"/>
+    <w:pPr>
+      <w:tabs>
+        <w:tab w:val="center" w:pos="4513"/>
+        <w:tab w:val="right" w:pos="9026"/>
+      </w:tabs>
+      <w:snapToGrid w:val="0"/>
+    </w:pPr>
+  </w:style>
+  <w:style w:type="character" w:customStyle="1" w:styleId="Char0">
+    <w:name w:val="바닥글 Char"/>
+    <w:basedOn w:val="a0"/>
+    <w:link w:val="a5"/>
+    <w:uiPriority w:val="99"/>
+    <w:rsid w:val="00DE37F0"/>
+  </w:style>
 </w:styles>
 </file>
 

--- a/Documents/Concepts.docx
+++ b/Documents/Concepts.docx
@@ -71,7 +71,11 @@
         <w:t xml:space="preserve"> 1</w:t>
       </w:r>
       <w:r>
-        <w:t xml:space="preserve">00%/ </w:t>
+        <w:t>00</w:t>
+      </w:r>
+      <w:proofErr w:type="gramStart"/>
+      <w:r>
+        <w:t xml:space="preserve">%/ </w:t>
       </w:r>
       <w:r>
         <w:rPr>
@@ -79,6 +83,7 @@
         </w:rPr>
         <w:t>못</w:t>
       </w:r>
+      <w:proofErr w:type="gramEnd"/>
       <w:r>
         <w:rPr>
           <w:rFonts w:hint="eastAsia"/>
@@ -96,11 +101,6 @@
       </w:r>
     </w:p>
     <w:p>
-      <w:pPr>
-        <w:rPr>
-          <w:rFonts w:hint="eastAsia"/>
-        </w:rPr>
-      </w:pPr>
       <w:r>
         <w:rPr>
           <w:rFonts w:hint="eastAsia"/>
@@ -116,6 +116,7 @@
       <w:r>
         <w:t xml:space="preserve"> </w:t>
       </w:r>
+      <w:proofErr w:type="gramStart"/>
       <w:r>
         <w:rPr>
           <w:rFonts w:hint="eastAsia"/>
@@ -123,23 +124,149 @@
         <w:t xml:space="preserve">상점 </w:t>
       </w:r>
       <w:r>
+        <w:t>/</w:t>
+      </w:r>
+      <w:proofErr w:type="gramEnd"/>
+      <w:r>
+        <w:t xml:space="preserve"> </w:t>
+      </w:r>
+      <w:r>
+        <w:rPr>
+          <w:rFonts w:hint="eastAsia"/>
+        </w:rPr>
+        <w:t xml:space="preserve">강화 </w:t>
+      </w:r>
+      <w:r>
         <w:t xml:space="preserve">/ </w:t>
       </w:r>
       <w:r>
         <w:rPr>
           <w:rFonts w:hint="eastAsia"/>
         </w:rPr>
-        <w:t xml:space="preserve">강화 </w:t>
-      </w:r>
-      <w:r>
-        <w:t xml:space="preserve">/ </w:t>
-      </w:r>
-      <w:r>
-        <w:rPr>
-          <w:rFonts w:hint="eastAsia"/>
-        </w:rPr>
         <w:t>정비 등</w:t>
       </w:r>
+    </w:p>
+    <w:p>
+      <w:pPr>
+        <w:pStyle w:val="a3"/>
+        <w:numPr>
+          <w:ilvl w:val="0"/>
+          <w:numId w:val="1"/>
+        </w:numPr>
+        <w:ind w:leftChars="0"/>
+      </w:pPr>
+      <w:r>
+        <w:rPr>
+          <w:rFonts w:hint="eastAsia"/>
+        </w:rPr>
+        <w:t>맞춰야 하는 것</w:t>
+      </w:r>
+    </w:p>
+    <w:p>
+      <w:pPr>
+        <w:pStyle w:val="a3"/>
+        <w:numPr>
+          <w:ilvl w:val="1"/>
+          <w:numId w:val="1"/>
+        </w:numPr>
+        <w:ind w:leftChars="0"/>
+      </w:pPr>
+      <w:r>
+        <w:rPr>
+          <w:rFonts w:hint="eastAsia"/>
+        </w:rPr>
+        <w:t>리듬(박자)</w:t>
+      </w:r>
+      <w:r>
+        <w:t xml:space="preserve"> -&gt; </w:t>
+      </w:r>
+      <w:r>
+        <w:rPr>
+          <w:rFonts w:hint="eastAsia"/>
+        </w:rPr>
+        <w:t xml:space="preserve">무조건 </w:t>
+      </w:r>
+      <w:proofErr w:type="spellStart"/>
+      <w:r>
+        <w:rPr>
+          <w:rFonts w:hint="eastAsia"/>
+        </w:rPr>
+        <w:t>맞춰야지</w:t>
+      </w:r>
+      <w:proofErr w:type="spellEnd"/>
+    </w:p>
+    <w:p>
+      <w:pPr>
+        <w:pStyle w:val="a3"/>
+        <w:numPr>
+          <w:ilvl w:val="1"/>
+          <w:numId w:val="1"/>
+        </w:numPr>
+        <w:ind w:leftChars="0"/>
+      </w:pPr>
+      <w:r>
+        <w:rPr>
+          <w:rFonts w:hint="eastAsia"/>
+        </w:rPr>
+        <w:t>색(무기 색</w:t>
+      </w:r>
+      <w:r>
+        <w:t xml:space="preserve">) -&gt; </w:t>
+      </w:r>
+      <w:r>
+        <w:rPr>
+          <w:rFonts w:hint="eastAsia"/>
+        </w:rPr>
+        <w:t xml:space="preserve">굳이 안 맞춰도 일단 데미지는 </w:t>
+      </w:r>
+      <w:proofErr w:type="spellStart"/>
+      <w:r>
+        <w:rPr>
+          <w:rFonts w:hint="eastAsia"/>
+        </w:rPr>
+        <w:t>들어감</w:t>
+      </w:r>
+      <w:proofErr w:type="spellEnd"/>
+    </w:p>
+    <w:p>
+      <w:pPr>
+        <w:pStyle w:val="a3"/>
+        <w:numPr>
+          <w:ilvl w:val="0"/>
+          <w:numId w:val="1"/>
+        </w:numPr>
+        <w:ind w:leftChars="0"/>
+      </w:pPr>
+      <w:r>
+        <w:rPr>
+          <w:rFonts w:hint="eastAsia"/>
+        </w:rPr>
+        <w:t>유저에게 제공하고자 하는 것</w:t>
+      </w:r>
+    </w:p>
+    <w:p>
+      <w:pPr>
+        <w:pStyle w:val="a3"/>
+        <w:numPr>
+          <w:ilvl w:val="1"/>
+          <w:numId w:val="1"/>
+        </w:numPr>
+        <w:ind w:leftChars="0"/>
+      </w:pPr>
+      <w:r>
+        <w:rPr>
+          <w:rFonts w:hint="eastAsia"/>
+        </w:rPr>
+        <w:t>도전의식</w:t>
+      </w:r>
+    </w:p>
+    <w:p/>
+    <w:p>
+      <w:pPr>
+        <w:rPr>
+          <w:rFonts w:hint="eastAsia"/>
+        </w:rPr>
+      </w:pPr>
       <w:bookmarkStart w:id="0" w:name="_GoBack"/>
       <w:bookmarkEnd w:id="0"/>
     </w:p>
@@ -151,6 +278,126 @@
     </w:sectPr>
   </w:body>
 </w:document>
+</file>
+
+<file path=word/numbering.xml><?xml version="1.0" encoding="utf-8"?>
+<w:numbering xmlns:wpc="http://schemas.microsoft.com/office/word/2010/wordprocessingCanvas" xmlns:cx="http://schemas.microsoft.com/office/drawing/2014/chartex" xmlns:cx1="http://schemas.microsoft.com/office/drawing/2015/9/8/chartex" xmlns:cx2="http://schemas.microsoft.com/office/drawing/2015/10/21/chartex" xmlns:cx3="http://schemas.microsoft.com/office/drawing/2016/5/9/chartex" xmlns:cx4="http://schemas.microsoft.com/office/drawing/2016/5/10/chartex" xmlns:cx5="http://schemas.microsoft.com/office/drawing/2016/5/11/chartex" xmlns:cx6="http://schemas.microsoft.com/office/drawing/2016/5/12/chartex" xmlns:cx7="http://schemas.microsoft.com/office/drawing/2016/5/13/chartex" xmlns:cx8="http://schemas.microsoft.com/office/drawing/2016/5/14/chartex" xmlns:mc="http://schemas.openxmlformats.org/markup-compatibility/2006" xmlns:aink="http://schemas.microsoft.com/office/drawing/2016/ink" xmlns:am3d="http://schemas.microsoft.com/office/drawing/2017/model3d" xmlns:o="urn:schemas-microsoft-com:office:office" xmlns:r="http://schemas.openxmlformats.org/officeDocument/2006/relationships" xmlns:m="http://schemas.openxmlformats.org/officeDocument/2006/math" xmlns:v="urn:schemas-microsoft-com:vml" xmlns:wp14="http://schemas.microsoft.com/office/word/2010/wordprocessingDrawing" xmlns:wp="http://schemas.openxmlformats.org/drawingml/2006/wordprocessingDrawing" xmlns:w10="urn:schemas-microsoft-com:office:word" xmlns:w="http://schemas.openxmlformats.org/wordprocessingml/2006/main" xmlns:w14="http://schemas.microsoft.com/office/word/2010/wordml" xmlns:w15="http://schemas.microsoft.com/office/word/2012/wordml" xmlns:w16cid="http://schemas.microsoft.com/office/word/2016/wordml/cid" xmlns:w16se="http://schemas.microsoft.com/office/word/2015/wordml/symex" xmlns:wpg="http://schemas.microsoft.com/office/word/2010/wordprocessingGroup" xmlns:wpi="http://schemas.microsoft.com/office/word/2010/wordprocessingInk" xmlns:wne="http://schemas.microsoft.com/office/word/2006/wordml" xmlns:wps="http://schemas.microsoft.com/office/word/2010/wordprocessingShape" mc:Ignorable="w14 w15 w16se w16cid wp14">
+  <w:abstractNum w:abstractNumId="0" w15:restartNumberingAfterBreak="0">
+    <w:nsid w:val="45AB792F"/>
+    <w:multiLevelType w:val="hybridMultilevel"/>
+    <w:tmpl w:val="CA1C1E38"/>
+    <w:lvl w:ilvl="0" w:tplc="6BAAD03A">
+      <w:numFmt w:val="bullet"/>
+      <w:lvlText w:val="-"/>
+      <w:lvlJc w:val="left"/>
+      <w:pPr>
+        <w:ind w:left="760" w:hanging="360"/>
+      </w:pPr>
+      <w:rPr>
+        <w:rFonts w:ascii="맑은 고딕" w:eastAsia="맑은 고딕" w:hAnsi="맑은 고딕" w:cstheme="minorBidi" w:hint="eastAsia"/>
+      </w:rPr>
+    </w:lvl>
+    <w:lvl w:ilvl="1" w:tplc="04090003">
+      <w:start w:val="1"/>
+      <w:numFmt w:val="bullet"/>
+      <w:lvlText w:val=""/>
+      <w:lvlJc w:val="left"/>
+      <w:pPr>
+        <w:ind w:left="1200" w:hanging="400"/>
+      </w:pPr>
+      <w:rPr>
+        <w:rFonts w:ascii="Wingdings" w:hAnsi="Wingdings" w:hint="default"/>
+      </w:rPr>
+    </w:lvl>
+    <w:lvl w:ilvl="2" w:tplc="04090005" w:tentative="1">
+      <w:start w:val="1"/>
+      <w:numFmt w:val="bullet"/>
+      <w:lvlText w:val=""/>
+      <w:lvlJc w:val="left"/>
+      <w:pPr>
+        <w:ind w:left="1600" w:hanging="400"/>
+      </w:pPr>
+      <w:rPr>
+        <w:rFonts w:ascii="Wingdings" w:hAnsi="Wingdings" w:hint="default"/>
+      </w:rPr>
+    </w:lvl>
+    <w:lvl w:ilvl="3" w:tplc="04090001" w:tentative="1">
+      <w:start w:val="1"/>
+      <w:numFmt w:val="bullet"/>
+      <w:lvlText w:val=""/>
+      <w:lvlJc w:val="left"/>
+      <w:pPr>
+        <w:ind w:left="2000" w:hanging="400"/>
+      </w:pPr>
+      <w:rPr>
+        <w:rFonts w:ascii="Wingdings" w:hAnsi="Wingdings" w:hint="default"/>
+      </w:rPr>
+    </w:lvl>
+    <w:lvl w:ilvl="4" w:tplc="04090003" w:tentative="1">
+      <w:start w:val="1"/>
+      <w:numFmt w:val="bullet"/>
+      <w:lvlText w:val=""/>
+      <w:lvlJc w:val="left"/>
+      <w:pPr>
+        <w:ind w:left="2400" w:hanging="400"/>
+      </w:pPr>
+      <w:rPr>
+        <w:rFonts w:ascii="Wingdings" w:hAnsi="Wingdings" w:hint="default"/>
+      </w:rPr>
+    </w:lvl>
+    <w:lvl w:ilvl="5" w:tplc="04090005" w:tentative="1">
+      <w:start w:val="1"/>
+      <w:numFmt w:val="bullet"/>
+      <w:lvlText w:val=""/>
+      <w:lvlJc w:val="left"/>
+      <w:pPr>
+        <w:ind w:left="2800" w:hanging="400"/>
+      </w:pPr>
+      <w:rPr>
+        <w:rFonts w:ascii="Wingdings" w:hAnsi="Wingdings" w:hint="default"/>
+      </w:rPr>
+    </w:lvl>
+    <w:lvl w:ilvl="6" w:tplc="04090001" w:tentative="1">
+      <w:start w:val="1"/>
+      <w:numFmt w:val="bullet"/>
+      <w:lvlText w:val=""/>
+      <w:lvlJc w:val="left"/>
+      <w:pPr>
+        <w:ind w:left="3200" w:hanging="400"/>
+      </w:pPr>
+      <w:rPr>
+        <w:rFonts w:ascii="Wingdings" w:hAnsi="Wingdings" w:hint="default"/>
+      </w:rPr>
+    </w:lvl>
+    <w:lvl w:ilvl="7" w:tplc="04090003" w:tentative="1">
+      <w:start w:val="1"/>
+      <w:numFmt w:val="bullet"/>
+      <w:lvlText w:val=""/>
+      <w:lvlJc w:val="left"/>
+      <w:pPr>
+        <w:ind w:left="3600" w:hanging="400"/>
+      </w:pPr>
+      <w:rPr>
+        <w:rFonts w:ascii="Wingdings" w:hAnsi="Wingdings" w:hint="default"/>
+      </w:rPr>
+    </w:lvl>
+    <w:lvl w:ilvl="8" w:tplc="04090005" w:tentative="1">
+      <w:start w:val="1"/>
+      <w:numFmt w:val="bullet"/>
+      <w:lvlText w:val=""/>
+      <w:lvlJc w:val="left"/>
+      <w:pPr>
+        <w:ind w:left="4000" w:hanging="400"/>
+      </w:pPr>
+      <w:rPr>
+        <w:rFonts w:ascii="Wingdings" w:hAnsi="Wingdings" w:hint="default"/>
+      </w:rPr>
+    </w:lvl>
+  </w:abstractNum>
+  <w:num w:numId="1">
+    <w:abstractNumId w:val="0"/>
+  </w:num>
+</w:numbering>
 </file>
 
 <file path=word/styles.xml><?xml version="1.0" encoding="utf-8"?>
@@ -586,6 +833,16 @@
     <w:semiHidden/>
     <w:unhideWhenUsed/>
   </w:style>
+  <w:style w:type="paragraph" w:styleId="a3">
+    <w:name w:val="List Paragraph"/>
+    <w:basedOn w:val="a"/>
+    <w:uiPriority w:val="34"/>
+    <w:qFormat/>
+    <w:rsid w:val="00F64E18"/>
+    <w:pPr>
+      <w:ind w:leftChars="400" w:left="800"/>
+    </w:pPr>
+  </w:style>
 </w:styles>
 </file>
 
